--- a/Report/FinalDataViz_Report.docx
+++ b/Report/FinalDataViz_Report.docx
@@ -1,6 +1,6 @@
 
 <file path=word/document.xml><?xml version="1.0" encoding="utf-8"?>
-<w:document xmlns:wpc="http://schemas.microsoft.com/office/word/2010/wordprocessingCanvas" xmlns:cx="http://schemas.microsoft.com/office/drawing/2014/chartex" xmlns:cx1="http://schemas.microsoft.com/office/drawing/2015/9/8/chartex" xmlns:cx2="http://schemas.microsoft.com/office/drawing/2015/10/21/chartex" xmlns:mc="http://schemas.openxmlformats.org/markup-compatibility/2006" xmlns:o="urn:schemas-microsoft-com:office:office" xmlns:r="http://schemas.openxmlformats.org/officeDocument/2006/relationships" xmlns:m="http://schemas.openxmlformats.org/officeDocument/2006/math" xmlns:v="urn:schemas-microsoft-com:vml" xmlns:wp14="http://schemas.microsoft.com/office/word/2010/wordprocessingDrawing" xmlns:wp="http://schemas.openxmlformats.org/drawingml/2006/wordprocessingDrawing" xmlns:w10="urn:schemas-microsoft-com:office:word" xmlns:w="http://schemas.openxmlformats.org/wordprocessingml/2006/main" xmlns:w14="http://schemas.microsoft.com/office/word/2010/wordml" xmlns:w15="http://schemas.microsoft.com/office/word/2012/wordml" xmlns:w16se="http://schemas.microsoft.com/office/word/2015/wordml/symex" xmlns:wpg="http://schemas.microsoft.com/office/word/2010/wordprocessingGroup" xmlns:wpi="http://schemas.microsoft.com/office/word/2010/wordprocessingInk" xmlns:wne="http://schemas.microsoft.com/office/word/2006/wordml" xmlns:wps="http://schemas.microsoft.com/office/word/2010/wordprocessingShape" mc:Ignorable="w14 w15 w16se wp14">
+<w:document xmlns:wpc="http://schemas.microsoft.com/office/word/2010/wordprocessingCanvas" xmlns:mo="http://schemas.microsoft.com/office/mac/office/2008/main" xmlns:mc="http://schemas.openxmlformats.org/markup-compatibility/2006" xmlns:mv="urn:schemas-microsoft-com:mac:vml" xmlns:o="urn:schemas-microsoft-com:office:office" xmlns:r="http://schemas.openxmlformats.org/officeDocument/2006/relationships" xmlns:m="http://schemas.openxmlformats.org/officeDocument/2006/math" xmlns:v="urn:schemas-microsoft-com:vml" xmlns:wp14="http://schemas.microsoft.com/office/word/2010/wordprocessingDrawing" xmlns:wp="http://schemas.openxmlformats.org/drawingml/2006/wordprocessingDrawing" xmlns:w10="urn:schemas-microsoft-com:office:word" xmlns:w="http://schemas.openxmlformats.org/wordprocessingml/2006/main" xmlns:w14="http://schemas.microsoft.com/office/word/2010/wordml" xmlns:w15="http://schemas.microsoft.com/office/word/2012/wordml" xmlns:wpg="http://schemas.microsoft.com/office/word/2010/wordprocessingGroup" xmlns:wpi="http://schemas.microsoft.com/office/word/2010/wordprocessingInk" xmlns:wne="http://schemas.microsoft.com/office/word/2006/wordml" xmlns:wps="http://schemas.microsoft.com/office/word/2010/wordprocessingShape" mc:Ignorable="w14 w15 wp14">
   <w:body>
     <w:p>
       <w:pPr>
@@ -35,38 +35,79 @@
           <w:szCs w:val="36"/>
         </w:rPr>
       </w:pPr>
-      <w:r>
+    </w:p>
+    <w:p>
+      <w:pPr>
+        <w:jc w:val="center"/>
         <w:rPr>
           <w:sz w:val="36"/>
           <w:szCs w:val="36"/>
         </w:rPr>
-        <w:t>Prepared by:</w:t>
-      </w:r>
-    </w:p>
-    <w:p>
-      <w:pPr>
-        <w:jc w:val="center"/>
-        <w:rPr>
+      </w:pPr>
+      <w:r>
+        <w:rPr>
+          <w:noProof/>
           <w:sz w:val="36"/>
           <w:szCs w:val="36"/>
         </w:rPr>
-      </w:pPr>
-    </w:p>
-    <w:p>
-      <w:pPr>
-        <w:jc w:val="center"/>
+        <w:drawing>
+          <wp:inline distT="0" distB="0" distL="0" distR="0" wp14:anchorId="28D4F280" wp14:editId="0C67ED9F">
+            <wp:extent cx="5943600" cy="4057650"/>
+            <wp:effectExtent l="0" t="0" r="0" b="6350"/>
+            <wp:docPr id="1" name="Picture 1"/>
+            <wp:cNvGraphicFramePr>
+              <a:graphicFrameLocks xmlns:a="http://schemas.openxmlformats.org/drawingml/2006/main" noChangeAspect="1"/>
+            </wp:cNvGraphicFramePr>
+            <a:graphic xmlns:a="http://schemas.openxmlformats.org/drawingml/2006/main">
+              <a:graphicData uri="http://schemas.openxmlformats.org/drawingml/2006/picture">
+                <pic:pic xmlns:pic="http://schemas.openxmlformats.org/drawingml/2006/picture">
+                  <pic:nvPicPr>
+                    <pic:cNvPr id="1" name="Screen Shot 2016-05-09 at 8.03.56 PM.png"/>
+                    <pic:cNvPicPr/>
+                  </pic:nvPicPr>
+                  <pic:blipFill>
+                    <a:blip r:embed="rId4" cstate="print">
+                      <a:extLst>
+                        <a:ext uri="{28A0092B-C50C-407E-A947-70E740481C1C}">
+                          <a14:useLocalDpi xmlns:a14="http://schemas.microsoft.com/office/drawing/2010/main" val="0"/>
+                        </a:ext>
+                      </a:extLst>
+                    </a:blip>
+                    <a:stretch>
+                      <a:fillRect/>
+                    </a:stretch>
+                  </pic:blipFill>
+                  <pic:spPr>
+                    <a:xfrm>
+                      <a:off x="0" y="0"/>
+                      <a:ext cx="5943600" cy="4057650"/>
+                    </a:xfrm>
+                    <a:prstGeom prst="rect">
+                      <a:avLst/>
+                    </a:prstGeom>
+                  </pic:spPr>
+                </pic:pic>
+              </a:graphicData>
+            </a:graphic>
+          </wp:inline>
+        </w:drawing>
+      </w:r>
+    </w:p>
+    <w:p>
+      <w:pPr>
         <w:rPr>
           <w:sz w:val="36"/>
           <w:szCs w:val="36"/>
         </w:rPr>
       </w:pPr>
-      <w:r>
+    </w:p>
+    <w:p>
+      <w:pPr>
         <w:rPr>
           <w:sz w:val="36"/>
           <w:szCs w:val="36"/>
         </w:rPr>
-        <w:t>Jason Lewris</w:t>
-      </w:r>
+      </w:pPr>
     </w:p>
     <w:p>
       <w:pPr>
@@ -76,15 +117,13 @@
           <w:szCs w:val="36"/>
         </w:rPr>
       </w:pPr>
-    </w:p>
-    <w:p>
-      <w:pPr>
-        <w:jc w:val="center"/>
+      <w:r>
         <w:rPr>
           <w:sz w:val="36"/>
           <w:szCs w:val="36"/>
         </w:rPr>
-      </w:pPr>
+        <w:t>Prepared by:</w:t>
+      </w:r>
     </w:p>
     <w:p>
       <w:pPr>
@@ -103,19 +142,16 @@
           <w:szCs w:val="36"/>
         </w:rPr>
       </w:pPr>
-    </w:p>
-    <w:p>
-      <w:pPr>
-        <w:jc w:val="center"/>
+      <w:r>
         <w:rPr>
           <w:sz w:val="36"/>
           <w:szCs w:val="36"/>
         </w:rPr>
-      </w:pPr>
-    </w:p>
-    <w:p>
-      <w:pPr>
-        <w:jc w:val="center"/>
+        <w:t>Jason Lewris</w:t>
+      </w:r>
+    </w:p>
+    <w:p>
+      <w:pPr>
         <w:rPr>
           <w:sz w:val="36"/>
           <w:szCs w:val="36"/>
@@ -124,7 +160,6 @@
     </w:p>
     <w:p>
       <w:pPr>
-        <w:jc w:val="center"/>
         <w:rPr>
           <w:sz w:val="36"/>
           <w:szCs w:val="36"/>
@@ -133,78 +168,6 @@
     </w:p>
     <w:p>
       <w:pPr>
-        <w:jc w:val="center"/>
-        <w:rPr>
-          <w:sz w:val="36"/>
-          <w:szCs w:val="36"/>
-        </w:rPr>
-      </w:pPr>
-    </w:p>
-    <w:p>
-      <w:pPr>
-        <w:jc w:val="center"/>
-        <w:rPr>
-          <w:sz w:val="36"/>
-          <w:szCs w:val="36"/>
-        </w:rPr>
-      </w:pPr>
-    </w:p>
-    <w:p>
-      <w:pPr>
-        <w:jc w:val="center"/>
-        <w:rPr>
-          <w:sz w:val="36"/>
-          <w:szCs w:val="36"/>
-        </w:rPr>
-      </w:pPr>
-    </w:p>
-    <w:p>
-      <w:pPr>
-        <w:jc w:val="center"/>
-        <w:rPr>
-          <w:sz w:val="36"/>
-          <w:szCs w:val="36"/>
-        </w:rPr>
-      </w:pPr>
-    </w:p>
-    <w:p>
-      <w:pPr>
-        <w:jc w:val="center"/>
-        <w:rPr>
-          <w:sz w:val="36"/>
-          <w:szCs w:val="36"/>
-        </w:rPr>
-      </w:pPr>
-    </w:p>
-    <w:p>
-      <w:pPr>
-        <w:jc w:val="center"/>
-        <w:rPr>
-          <w:sz w:val="36"/>
-          <w:szCs w:val="36"/>
-        </w:rPr>
-      </w:pPr>
-    </w:p>
-    <w:p>
-      <w:pPr>
-        <w:jc w:val="center"/>
-        <w:rPr>
-          <w:sz w:val="36"/>
-          <w:szCs w:val="36"/>
-        </w:rPr>
-      </w:pPr>
-    </w:p>
-    <w:p>
-      <w:pPr>
-        <w:jc w:val="center"/>
-        <w:rPr>
-          <w:sz w:val="36"/>
-          <w:szCs w:val="36"/>
-        </w:rPr>
-      </w:pPr>
-    </w:p>
-    <w:p>
-      <w:pPr>
         <w:rPr>
           <w:b/>
           <w:sz w:val="24"/>
@@ -234,6 +197,13 @@
           <w:szCs w:val="24"/>
         </w:rPr>
         <w:t xml:space="preserve">For the final data visualization assignment, I wanted to explore the relationship between income and election results from the 2012 election with Mitt Romney and Barack Obama. I was interested in gaining a granular view into the country and how various counties voted and what the income levels were for those particular counties. My original theory was that wealthier counties tended to vote Republican, and I wanted to explore this theory through a visual interface. </w:t>
+      </w:r>
+      <w:r>
+        <w:rPr>
+          <w:sz w:val="24"/>
+          <w:szCs w:val="24"/>
+        </w:rPr>
+        <w:t xml:space="preserve"> Furthermore, I felt that overall republican counties would be wealthier on average than democratic ones. Therefore, the ultimate question I sought to answer through my visualization was which party based on voting behavior has higher average income. </w:t>
       </w:r>
     </w:p>
     <w:p>
@@ -760,7 +730,7 @@
           <w:sz w:val="24"/>
           <w:szCs w:val="24"/>
         </w:rPr>
-        <w:t xml:space="preserve">This data needed to be manipulated and formatted in many ways. The original form in which the data was delivered was separate folders per state, and then within each state folder contained county information. Using python, a master dataset was created for IRS income bracket data to develop a single file containing all counties, states, income bracket distribution information, and county FIPS codes. This was then combined with the county median income data retrieved from census.gov. From here, two separate datasets were maintained, one </w:t>
+        <w:t xml:space="preserve">This data needed to be manipulated and formatted in many ways. The original form in which the data was delivered was separate folders per state, and then within each state folder contained county information. Using python, a master dataset was created for IRS income bracket data to develop a single file containing all counties, states, income bracket distribution </w:t>
       </w:r>
       <w:r>
         <w:rPr>
@@ -768,7 +738,7 @@
           <w:szCs w:val="24"/>
         </w:rPr>
         <w:lastRenderedPageBreak/>
-        <w:t xml:space="preserve">containing election data retrieved by the Guardian, and the second containing income data from both the IRS and Census. Some election data was missing and had to be retrieved manually from the New York Times presidential election map in order to fill in the missing values in the master election spreadsheet. </w:t>
+        <w:t xml:space="preserve">information, and county FIPS codes. This was then combined with the county median income data retrieved from census.gov. From here, two separate datasets were maintained, one containing election data retrieved by the Guardian, and the second containing income data from both the IRS and Census. Some election data was missing and had to be retrieved manually from the New York Times presidential election map in order to fill in the missing values in the master election spreadsheet. </w:t>
       </w:r>
     </w:p>
     <w:p>
@@ -800,23 +770,21 @@
           <w:sz w:val="24"/>
           <w:szCs w:val="24"/>
         </w:rPr>
-        <w:t xml:space="preserve">As mentioned previously, the goal was to develop an interactive visualization to enable users to explore how election results and income were disbursed across the nation. In order to do this, several prototypes were developed, many of which included the use of an interactive d3 map. Learning lessons from a tutorial provided by Mike </w:t>
-      </w:r>
-      <w:proofErr w:type="spellStart"/>
-      <w:r>
-        <w:rPr>
-          <w:sz w:val="24"/>
-          <w:szCs w:val="24"/>
-        </w:rPr>
-        <w:t>Bostick</w:t>
-      </w:r>
-      <w:proofErr w:type="spellEnd"/>
-      <w:r>
-        <w:rPr>
-          <w:sz w:val="24"/>
-          <w:szCs w:val="24"/>
-        </w:rPr>
-        <w:t xml:space="preserve"> titled “</w:t>
+        <w:t xml:space="preserve">As mentioned previously, the goal was </w:t>
+      </w:r>
+      <w:r>
+        <w:rPr>
+          <w:sz w:val="24"/>
+          <w:szCs w:val="24"/>
+        </w:rPr>
+        <w:t>to determine the difference based on voting behavior in income per party by developing an interactive visualization</w:t>
+      </w:r>
+      <w:r>
+        <w:rPr>
+          <w:sz w:val="24"/>
+          <w:szCs w:val="24"/>
+        </w:rPr>
+        <w:t xml:space="preserve"> to enable users to explore how election results and income were disbursed across the nation. In order to do this, several prototypes were developed, many of which included the use of an interactive d3 map. Learning lessons from a tutorial provided by Mike Bostick titled “</w:t>
       </w:r>
       <w:r>
         <w:rPr>
@@ -851,7 +819,21 @@
           <w:sz w:val="24"/>
           <w:szCs w:val="24"/>
         </w:rPr>
-        <w:t>Figure 1.1 displays the results of this choropleth transformation:</w:t>
+        <w:t>Figure 1.1 displays the results of this choropleth transformation</w:t>
+      </w:r>
+      <w:r>
+        <w:rPr>
+          <w:sz w:val="24"/>
+          <w:szCs w:val="24"/>
+        </w:rPr>
+        <w:t xml:space="preserve"> where the blue represents democratic voting results and the red republican voting results</w:t>
+      </w:r>
+      <w:r>
+        <w:rPr>
+          <w:sz w:val="24"/>
+          <w:szCs w:val="24"/>
+        </w:rPr>
+        <w:t>:</w:t>
       </w:r>
     </w:p>
     <w:p>
@@ -952,7 +934,7 @@
           <w:sz w:val="24"/>
           <w:szCs w:val="24"/>
         </w:rPr>
-        <w:pict>
+        <w:pict w14:anchorId="0A13AD6E">
           <v:shapetype id="_x0000_t75" coordsize="21600,21600" o:spt="75" o:preferrelative="t" path="m@4@5l@4@11@9@11@9@5xe" filled="f" stroked="f">
             <v:stroke joinstyle="miter"/>
             <v:formulas>
@@ -972,8 +954,8 @@
             <v:path o:extrusionok="f" gradientshapeok="t" o:connecttype="rect"/>
             <o:lock v:ext="edit" aspectratio="t"/>
           </v:shapetype>
-          <v:shape id="_x0000_i1026" type="#_x0000_t75" style="width:467.25pt;height:244.5pt">
-            <v:imagedata r:id="rId4" o:title="MIDDLEQUADRANT2"/>
+          <v:shape id="_x0000_i1025" type="#_x0000_t75" style="width:468pt;height:245pt">
+            <v:imagedata r:id="rId5" o:title="MIDDLEQUADRANT2"/>
           </v:shape>
         </w:pict>
       </w:r>
@@ -990,14 +972,7 @@
           <w:sz w:val="24"/>
           <w:szCs w:val="24"/>
         </w:rPr>
-        <w:t xml:space="preserve">In order to give the user a deeper sense of interactivity and exploration, the dashboard approach was expanded to include many other elements that react based on how the user interacts with the map. The right quadrant of the dashboard presents the user with income level data. A histogram bar chart was developed to map out the national averages for each income bracket as a percentage of the total, and then upon a user clicking on a county, county level income distribution is drawn alongside the national averages. Additionally, </w:t>
-      </w:r>
-      <w:r>
-        <w:rPr>
-          <w:sz w:val="24"/>
-          <w:szCs w:val="24"/>
-        </w:rPr>
-        <w:t xml:space="preserve">to give the user a sense for the overall economic health of a particular county, a circle packing type visual was developed where the smallest and largest circles represent the smallest national median income county level, and the largest national median income level county. The middle circle </w:t>
+        <w:t xml:space="preserve">In order to give the user a deeper sense of interactivity and exploration, the dashboard approach was expanded to include many other elements that react based on how the user interacts with the map. The right quadrant of the dashboard presents the user with income level data. A histogram bar chart was developed to map out the national averages for each </w:t>
       </w:r>
       <w:r>
         <w:rPr>
@@ -1005,7 +980,14 @@
           <w:szCs w:val="24"/>
         </w:rPr>
         <w:lastRenderedPageBreak/>
-        <w:t>initially represents the average median income, but upon clicking a particular county, the middle circle resizes based on that counties median income. Figure 1.2 shows an example of the right quadrant of the dashboard for Culpeper County (VA):</w:t>
+        <w:t xml:space="preserve">income bracket as a percentage of the total, and then upon a user clicking on a county, county level income distribution is drawn alongside the national averages. Additionally, </w:t>
+      </w:r>
+      <w:r>
+        <w:rPr>
+          <w:sz w:val="24"/>
+          <w:szCs w:val="24"/>
+        </w:rPr>
+        <w:t>to give the user a sense for the overall economic health of a particular county, a circle packing type visual was developed where the smallest and largest circles represent the smallest national median income county level, and the largest national median income level county. The middle circle initially represents the average median income, but upon clicking a particular county, the middle circle resizes based on that counties median income. Figure 1.2 shows an example of the right quadrant of the dashboard for Culpeper County (VA):</w:t>
       </w:r>
     </w:p>
     <w:p>
@@ -1086,9 +1068,9 @@
           <w:sz w:val="24"/>
           <w:szCs w:val="24"/>
         </w:rPr>
-        <w:pict>
-          <v:shape id="_x0000_i1027" type="#_x0000_t75" style="width:230.25pt;height:382.5pt">
-            <v:imagedata r:id="rId5" o:title="Capture"/>
+        <w:pict w14:anchorId="2FF0FF12">
+          <v:shape id="_x0000_i1026" type="#_x0000_t75" style="width:230pt;height:383pt">
+            <v:imagedata r:id="rId6" o:title="Capture"/>
           </v:shape>
         </w:pict>
       </w:r>
@@ -1105,227 +1087,226 @@
           <w:sz w:val="24"/>
           <w:szCs w:val="24"/>
         </w:rPr>
-        <w:t>Lastly, in order to give the user a sense for how the distribution of income changes based on party support, a separate quadrant was developed below the interactive map to display all county level median income data, in conjunction with separating the democratic and republican voting tendencies. The x-axis represents county median income level, while the push upward for the blue area representing democrat represents how strongly that county voted democrat, and the push downward represented by the red represents how strongly that county voted republican. The average median income for each party is displayed, and when a user clicks on a particular county, where that county is on the graphic is highlighted in green. Figure 1.3 below shows the bottom quadrant of the dashboard:</w:t>
-      </w:r>
-    </w:p>
-    <w:p>
-      <w:pPr>
-        <w:rPr>
-          <w:sz w:val="24"/>
-          <w:szCs w:val="24"/>
-        </w:rPr>
-      </w:pPr>
-    </w:p>
-    <w:p>
-      <w:pPr>
-        <w:rPr>
-          <w:sz w:val="24"/>
-          <w:szCs w:val="24"/>
-        </w:rPr>
-      </w:pPr>
+        <w:t xml:space="preserve">Lastly, in order to give the user a sense for how the distribution of income changes based on party support, a separate quadrant was developed below the interactive map to display all county level median income data, in conjunction with separating the democratic and republican voting tendencies. The x-axis represents county median income level, while the push upward for the blue area representing democrat represents how strongly that county voted democrat, and the push downward represented by the red represents how strongly that county voted </w:t>
+      </w:r>
       <w:r>
         <w:rPr>
           <w:sz w:val="24"/>
           <w:szCs w:val="24"/>
         </w:rPr>
         <w:lastRenderedPageBreak/>
-        <w:tab/>
-      </w:r>
-      <w:r>
-        <w:rPr>
-          <w:sz w:val="24"/>
-          <w:szCs w:val="24"/>
-        </w:rPr>
-        <w:tab/>
-      </w:r>
-      <w:r>
-        <w:rPr>
-          <w:sz w:val="24"/>
-          <w:szCs w:val="24"/>
-        </w:rPr>
-        <w:tab/>
-      </w:r>
-      <w:r>
-        <w:rPr>
-          <w:sz w:val="24"/>
-          <w:szCs w:val="24"/>
-        </w:rPr>
-        <w:tab/>
-      </w:r>
-      <w:r>
-        <w:rPr>
-          <w:sz w:val="24"/>
-          <w:szCs w:val="24"/>
-        </w:rPr>
-        <w:tab/>
-      </w:r>
-      <w:r>
-        <w:rPr>
-          <w:sz w:val="24"/>
-          <w:szCs w:val="24"/>
-        </w:rPr>
-        <w:tab/>
-      </w:r>
-      <w:r>
-        <w:rPr>
-          <w:sz w:val="24"/>
-          <w:szCs w:val="24"/>
-        </w:rPr>
-        <w:tab/>
-      </w:r>
-      <w:r>
-        <w:rPr>
-          <w:sz w:val="24"/>
-          <w:szCs w:val="24"/>
-        </w:rPr>
-        <w:tab/>
-      </w:r>
-      <w:r>
-        <w:rPr>
-          <w:sz w:val="24"/>
-          <w:szCs w:val="24"/>
-        </w:rPr>
-        <w:tab/>
-      </w:r>
-      <w:r>
-        <w:rPr>
-          <w:sz w:val="24"/>
-          <w:szCs w:val="24"/>
-        </w:rPr>
-        <w:tab/>
-      </w:r>
-      <w:r>
-        <w:rPr>
-          <w:sz w:val="24"/>
-          <w:szCs w:val="24"/>
-        </w:rPr>
-        <w:tab/>
-        <w:t xml:space="preserve">     </w:t>
-      </w:r>
+        <w:t>republican. The average median income for each party is displayed, and when a user clicks on a particular county, where that county is on the graphic is highlighted in green. Figure 1.3 below shows the bottom quadrant of the dashboard:</w:t>
+      </w:r>
+    </w:p>
+    <w:p>
+      <w:pPr>
+        <w:rPr>
+          <w:sz w:val="24"/>
+          <w:szCs w:val="24"/>
+        </w:rPr>
+      </w:pPr>
+    </w:p>
+    <w:p>
+      <w:pPr>
+        <w:rPr>
+          <w:sz w:val="24"/>
+          <w:szCs w:val="24"/>
+        </w:rPr>
+      </w:pPr>
+      <w:r>
+        <w:rPr>
+          <w:sz w:val="24"/>
+          <w:szCs w:val="24"/>
+        </w:rPr>
+        <w:tab/>
+      </w:r>
+      <w:r>
+        <w:rPr>
+          <w:sz w:val="24"/>
+          <w:szCs w:val="24"/>
+        </w:rPr>
+        <w:tab/>
+      </w:r>
+      <w:r>
+        <w:rPr>
+          <w:sz w:val="24"/>
+          <w:szCs w:val="24"/>
+        </w:rPr>
+        <w:tab/>
+      </w:r>
+      <w:r>
+        <w:rPr>
+          <w:sz w:val="24"/>
+          <w:szCs w:val="24"/>
+        </w:rPr>
+        <w:tab/>
+      </w:r>
+      <w:r>
+        <w:rPr>
+          <w:sz w:val="24"/>
+          <w:szCs w:val="24"/>
+        </w:rPr>
+        <w:tab/>
+      </w:r>
+      <w:r>
+        <w:rPr>
+          <w:sz w:val="24"/>
+          <w:szCs w:val="24"/>
+        </w:rPr>
+        <w:tab/>
+      </w:r>
+      <w:r>
+        <w:rPr>
+          <w:sz w:val="24"/>
+          <w:szCs w:val="24"/>
+        </w:rPr>
+        <w:tab/>
+      </w:r>
+      <w:r>
+        <w:rPr>
+          <w:sz w:val="24"/>
+          <w:szCs w:val="24"/>
+        </w:rPr>
+        <w:tab/>
+      </w:r>
+      <w:r>
+        <w:rPr>
+          <w:sz w:val="24"/>
+          <w:szCs w:val="24"/>
+        </w:rPr>
+        <w:tab/>
+      </w:r>
+      <w:r>
+        <w:rPr>
+          <w:sz w:val="24"/>
+          <w:szCs w:val="24"/>
+        </w:rPr>
+        <w:tab/>
+      </w:r>
+      <w:r>
+        <w:rPr>
+          <w:sz w:val="24"/>
+          <w:szCs w:val="24"/>
+        </w:rPr>
+        <w:tab/>
+        <w:t xml:space="preserve">     Figure 1.3</w:t>
+      </w:r>
+    </w:p>
+    <w:p>
+      <w:pPr>
+        <w:rPr>
+          <w:sz w:val="24"/>
+          <w:szCs w:val="24"/>
+        </w:rPr>
+      </w:pPr>
+      <w:r>
+        <w:rPr>
+          <w:sz w:val="24"/>
+          <w:szCs w:val="24"/>
+        </w:rPr>
+        <w:pict w14:anchorId="4B763286">
+          <v:shape id="_x0000_i1027" type="#_x0000_t75" style="width:467pt;height:151pt">
+            <v:imagedata r:id="rId7" o:title="bottomQuadrant"/>
+          </v:shape>
+        </w:pict>
+      </w:r>
+    </w:p>
+    <w:p>
+      <w:pPr>
+        <w:rPr>
+          <w:b/>
+          <w:sz w:val="24"/>
+          <w:szCs w:val="24"/>
+        </w:rPr>
+      </w:pPr>
+      <w:r>
+        <w:rPr>
+          <w:b/>
+          <w:sz w:val="24"/>
+          <w:szCs w:val="24"/>
+        </w:rPr>
+        <w:t xml:space="preserve">Conclusion: </w:t>
+      </w:r>
+    </w:p>
+    <w:p>
+      <w:pPr>
+        <w:rPr>
+          <w:sz w:val="24"/>
+          <w:szCs w:val="24"/>
+        </w:rPr>
+      </w:pPr>
+      <w:r>
+        <w:rPr>
+          <w:sz w:val="24"/>
+          <w:szCs w:val="24"/>
+        </w:rPr>
+        <w:t xml:space="preserve">Through this process, and through creating this interactive visualization, I was able to determine an answer to my original question. I was actually quite surprised at the results I was able to isolate, primarily because I strongly believed that counties that voted for a Republican President would tend to have higher incomes that those that voted Democrat. My visualization told an opposite story, where Democratic counties on average earned approximately $2,000 more than their Republican counterparts. Furthermore, at the extreme ends, the maximum overall national median income was approximately $123,000, which was a county that voted highly Democrat. The highest median income for the Republican counterpart was approximately $100,000. </w:t>
+      </w:r>
+    </w:p>
+    <w:p>
+      <w:pPr>
+        <w:rPr>
+          <w:sz w:val="24"/>
+          <w:szCs w:val="24"/>
+        </w:rPr>
+      </w:pPr>
+      <w:r>
+        <w:rPr>
+          <w:sz w:val="24"/>
+          <w:szCs w:val="24"/>
+        </w:rPr>
+        <w:t xml:space="preserve">Overall, a tremendous amount of work went into designing a dashboard that could potentially excite users and entice them to explore their own beliefs as well. Ideally if someone comes in thinking strongly one way or the other in regards to voting behavior and income, they will see a story through this visual that shows them facts in a way that is visually appealing. </w:t>
+      </w:r>
+    </w:p>
+    <w:p>
+      <w:pPr>
+        <w:rPr>
+          <w:sz w:val="24"/>
+          <w:szCs w:val="24"/>
+        </w:rPr>
+      </w:pPr>
+    </w:p>
+    <w:p>
+      <w:pPr>
+        <w:rPr>
+          <w:sz w:val="24"/>
+          <w:szCs w:val="24"/>
+        </w:rPr>
+      </w:pPr>
+    </w:p>
+    <w:p>
+      <w:pPr>
+        <w:rPr>
+          <w:sz w:val="24"/>
+          <w:szCs w:val="24"/>
+        </w:rPr>
+      </w:pPr>
+    </w:p>
+    <w:p>
+      <w:pPr>
+        <w:rPr>
+          <w:sz w:val="24"/>
+          <w:szCs w:val="24"/>
+        </w:rPr>
+      </w:pPr>
+    </w:p>
+    <w:p>
+      <w:pPr>
+        <w:rPr>
+          <w:sz w:val="24"/>
+          <w:szCs w:val="24"/>
+        </w:rPr>
+      </w:pPr>
+    </w:p>
+    <w:p>
+      <w:pPr>
+        <w:rPr>
+          <w:sz w:val="24"/>
+          <w:szCs w:val="24"/>
+        </w:rPr>
+      </w:pPr>
       <w:bookmarkStart w:id="0" w:name="_GoBack"/>
       <w:bookmarkEnd w:id="0"/>
-      <w:r>
-        <w:rPr>
-          <w:sz w:val="24"/>
-          <w:szCs w:val="24"/>
-        </w:rPr>
-        <w:t>Figure 1.3</w:t>
-      </w:r>
-    </w:p>
-    <w:p>
-      <w:pPr>
-        <w:rPr>
-          <w:sz w:val="24"/>
-          <w:szCs w:val="24"/>
-        </w:rPr>
-      </w:pPr>
-      <w:r>
-        <w:rPr>
-          <w:sz w:val="24"/>
-          <w:szCs w:val="24"/>
-        </w:rPr>
-        <w:pict>
-          <v:shape id="_x0000_i1025" type="#_x0000_t75" style="width:467.25pt;height:150.75pt">
-            <v:imagedata r:id="rId6" o:title="bottomQuadrant"/>
-          </v:shape>
-        </w:pict>
-      </w:r>
-    </w:p>
-    <w:p>
-      <w:pPr>
-        <w:rPr>
-          <w:sz w:val="24"/>
-          <w:szCs w:val="24"/>
-        </w:rPr>
-      </w:pPr>
-    </w:p>
-    <w:p>
-      <w:pPr>
-        <w:rPr>
-          <w:sz w:val="24"/>
-          <w:szCs w:val="24"/>
-        </w:rPr>
-      </w:pPr>
-    </w:p>
-    <w:p>
-      <w:pPr>
-        <w:rPr>
-          <w:sz w:val="24"/>
-          <w:szCs w:val="24"/>
-        </w:rPr>
-      </w:pPr>
-    </w:p>
-    <w:p>
-      <w:pPr>
-        <w:rPr>
-          <w:sz w:val="24"/>
-          <w:szCs w:val="24"/>
-        </w:rPr>
-      </w:pPr>
-    </w:p>
-    <w:p>
-      <w:pPr>
-        <w:rPr>
-          <w:sz w:val="24"/>
-          <w:szCs w:val="24"/>
-        </w:rPr>
-      </w:pPr>
-    </w:p>
-    <w:p>
-      <w:pPr>
-        <w:rPr>
-          <w:sz w:val="24"/>
-          <w:szCs w:val="24"/>
-        </w:rPr>
-      </w:pPr>
-    </w:p>
-    <w:p>
-      <w:pPr>
-        <w:rPr>
-          <w:sz w:val="24"/>
-          <w:szCs w:val="24"/>
-        </w:rPr>
-      </w:pPr>
-    </w:p>
-    <w:p>
-      <w:pPr>
-        <w:rPr>
-          <w:sz w:val="24"/>
-          <w:szCs w:val="24"/>
-        </w:rPr>
-      </w:pPr>
-    </w:p>
-    <w:p>
-      <w:pPr>
-        <w:rPr>
-          <w:sz w:val="24"/>
-          <w:szCs w:val="24"/>
-        </w:rPr>
-      </w:pPr>
-    </w:p>
-    <w:p>
-      <w:pPr>
-        <w:rPr>
-          <w:sz w:val="24"/>
-          <w:szCs w:val="24"/>
-        </w:rPr>
-      </w:pPr>
-    </w:p>
-    <w:p>
-      <w:pPr>
-        <w:rPr>
-          <w:sz w:val="24"/>
-          <w:szCs w:val="24"/>
-        </w:rPr>
-      </w:pPr>
-    </w:p>
-    <w:p>
-      <w:pPr>
-        <w:rPr>
-          <w:sz w:val="24"/>
-          <w:szCs w:val="24"/>
-        </w:rPr>
-      </w:pPr>
     </w:p>
     <w:p>
       <w:pPr>
@@ -1341,6 +1322,7 @@
           <w:sz w:val="24"/>
           <w:szCs w:val="24"/>
         </w:rPr>
+        <w:lastRenderedPageBreak/>
         <w:t>Sources:</w:t>
       </w:r>
     </w:p>
@@ -1520,25 +1502,7 @@
           <w:sz w:val="18"/>
           <w:szCs w:val="18"/>
         </w:rPr>
-        <w:t>SOI Tax Stats - County Data. (</w:t>
-      </w:r>
-      <w:proofErr w:type="spellStart"/>
-      <w:r>
-        <w:rPr>
-          <w:color w:val="000000"/>
-          <w:sz w:val="18"/>
-          <w:szCs w:val="18"/>
-        </w:rPr>
-        <w:t>n.d.</w:t>
-      </w:r>
-      <w:proofErr w:type="spellEnd"/>
-      <w:r>
-        <w:rPr>
-          <w:color w:val="000000"/>
-          <w:sz w:val="18"/>
-          <w:szCs w:val="18"/>
-        </w:rPr>
-        <w:t xml:space="preserve">). Retrieved from IRS website: https://www.irs.gov/uac/ </w:t>
+        <w:t xml:space="preserve">SOI Tax Stats - County Data. (n.d.). Retrieved from IRS website: https://www.irs.gov/uac/ </w:t>
       </w:r>
     </w:p>
     <w:p>
@@ -1585,25 +1549,7 @@
           <w:sz w:val="18"/>
           <w:szCs w:val="18"/>
         </w:rPr>
-        <w:t>2014 Median Household Income. (</w:t>
-      </w:r>
-      <w:proofErr w:type="spellStart"/>
-      <w:r>
-        <w:rPr>
-          <w:color w:val="000000"/>
-          <w:sz w:val="18"/>
-          <w:szCs w:val="18"/>
-        </w:rPr>
-        <w:t>n.d.</w:t>
-      </w:r>
-      <w:proofErr w:type="spellEnd"/>
-      <w:r>
-        <w:rPr>
-          <w:color w:val="000000"/>
-          <w:sz w:val="18"/>
-          <w:szCs w:val="18"/>
-        </w:rPr>
-        <w:t xml:space="preserve">). Retrieved from Census.gov website: http://www.census.gov/did/ </w:t>
+        <w:t xml:space="preserve">2014 Median Household Income. (n.d.). Retrieved from Census.gov website: http://www.census.gov/did/ </w:t>
       </w:r>
     </w:p>
     <w:p>
@@ -1623,26 +1569,7 @@
           <w:sz w:val="18"/>
           <w:szCs w:val="18"/>
         </w:rPr>
-        <w:lastRenderedPageBreak/>
-        <w:t xml:space="preserve">     </w:t>
-      </w:r>
-      <w:proofErr w:type="gramStart"/>
-      <w:r>
-        <w:rPr>
-          <w:color w:val="000000"/>
-          <w:sz w:val="18"/>
-          <w:szCs w:val="18"/>
-        </w:rPr>
-        <w:t>www/saipe/data/interactive/saipe.html?s</w:t>
-      </w:r>
-      <w:proofErr w:type="gramEnd"/>
-      <w:r>
-        <w:rPr>
-          <w:color w:val="000000"/>
-          <w:sz w:val="18"/>
-          <w:szCs w:val="18"/>
-        </w:rPr>
-        <w:t xml:space="preserve">_appName=saipe&amp;map_yearSelector=2014&amp;map_geoSelector=aa_c </w:t>
+        <w:t xml:space="preserve">     www/saipe/data/interactive/saipe.html?s_appName=saipe&amp;map_yearSelector=2014&amp;map_geoSelector=aa_c </w:t>
       </w:r>
     </w:p>
     <w:p>
@@ -1662,25 +1589,7 @@
           <w:sz w:val="18"/>
           <w:szCs w:val="18"/>
         </w:rPr>
-        <w:t xml:space="preserve">[5] </w:t>
-      </w:r>
-      <w:proofErr w:type="spellStart"/>
-      <w:r>
-        <w:rPr>
-          <w:color w:val="000000"/>
-          <w:sz w:val="18"/>
-          <w:szCs w:val="18"/>
-        </w:rPr>
-        <w:t>Bostick</w:t>
-      </w:r>
-      <w:proofErr w:type="spellEnd"/>
-      <w:r>
-        <w:rPr>
-          <w:color w:val="000000"/>
-          <w:sz w:val="18"/>
-          <w:szCs w:val="18"/>
-        </w:rPr>
-        <w:t xml:space="preserve">, M. (2016, April 30). Choropleth. Retrieved from https://bl.ocks.org/mbostock/4060606 </w:t>
+        <w:t xml:space="preserve">[5] Bostick, M. (2016, April 30). Choropleth. Retrieved from https://bl.ocks.org/mbostock/4060606 </w:t>
       </w:r>
     </w:p>
     <w:p>
@@ -1700,25 +1609,7 @@
           <w:sz w:val="18"/>
           <w:szCs w:val="18"/>
         </w:rPr>
-        <w:t xml:space="preserve">[6] </w:t>
-      </w:r>
-      <w:proofErr w:type="spellStart"/>
-      <w:r>
-        <w:rPr>
-          <w:color w:val="000000"/>
-          <w:sz w:val="18"/>
-          <w:szCs w:val="18"/>
-        </w:rPr>
-        <w:t>Bostick</w:t>
-      </w:r>
-      <w:proofErr w:type="spellEnd"/>
-      <w:r>
-        <w:rPr>
-          <w:color w:val="000000"/>
-          <w:sz w:val="18"/>
-          <w:szCs w:val="18"/>
-        </w:rPr>
-        <w:t xml:space="preserve">, M. (2016, February 8). click-to-zoom via transform. Retrieved from blocks.org website: </w:t>
+        <w:t xml:space="preserve">[6] Bostick, M. (2016, February 8). click-to-zoom via transform. Retrieved from blocks.org website: </w:t>
       </w:r>
     </w:p>
     <w:p>
@@ -1796,7 +1687,7 @@
 </file>
 
 <file path=word/styles.xml><?xml version="1.0" encoding="utf-8"?>
-<w:styles xmlns:mc="http://schemas.openxmlformats.org/markup-compatibility/2006" xmlns:r="http://schemas.openxmlformats.org/officeDocument/2006/relationships" xmlns:w="http://schemas.openxmlformats.org/wordprocessingml/2006/main" xmlns:w14="http://schemas.microsoft.com/office/word/2010/wordml" xmlns:w15="http://schemas.microsoft.com/office/word/2012/wordml" xmlns:w16se="http://schemas.microsoft.com/office/word/2015/wordml/symex" mc:Ignorable="w14 w15 w16se">
+<w:styles xmlns:mc="http://schemas.openxmlformats.org/markup-compatibility/2006" xmlns:r="http://schemas.openxmlformats.org/officeDocument/2006/relationships" xmlns:w="http://schemas.openxmlformats.org/wordprocessingml/2006/main" xmlns:w14="http://schemas.microsoft.com/office/word/2010/wordml" xmlns:w15="http://schemas.microsoft.com/office/word/2012/wordml" mc:Ignorable="w14 w15">
   <w:docDefaults>
     <w:rPrDefault>
       <w:rPr>
@@ -1812,7 +1703,7 @@
       </w:pPr>
     </w:pPrDefault>
   </w:docDefaults>
-  <w:latentStyles w:defLockedState="0" w:defUIPriority="99" w:defSemiHidden="0" w:defUnhideWhenUsed="0" w:defQFormat="0" w:count="372">
+  <w:latentStyles w:defLockedState="0" w:defUIPriority="99" w:defSemiHidden="0" w:defUnhideWhenUsed="0" w:defQFormat="0" w:count="380">
     <w:lsdException w:name="Normal" w:uiPriority="0" w:qFormat="1"/>
     <w:lsdException w:name="heading 1" w:uiPriority="9" w:qFormat="1"/>
     <w:lsdException w:name="heading 2" w:semiHidden="1" w:uiPriority="9" w:unhideWhenUsed="1" w:qFormat="1"/>
@@ -1918,6 +1809,7 @@
     <w:lsdException w:name="HTML Sample" w:semiHidden="1" w:unhideWhenUsed="1"/>
     <w:lsdException w:name="HTML Typewriter" w:semiHidden="1" w:unhideWhenUsed="1"/>
     <w:lsdException w:name="HTML Variable" w:semiHidden="1" w:unhideWhenUsed="1"/>
+    <w:lsdException w:name="Normal Table" w:semiHidden="1" w:unhideWhenUsed="1"/>
     <w:lsdException w:name="annotation subject" w:semiHidden="1" w:unhideWhenUsed="1"/>
     <w:lsdException w:name="No List" w:semiHidden="1" w:unhideWhenUsed="1"/>
     <w:lsdException w:name="Outline List 1" w:semiHidden="1" w:unhideWhenUsed="1"/>
@@ -1964,8 +1856,10 @@
     <w:lsdException w:name="Table Subtle 2" w:semiHidden="1" w:unhideWhenUsed="1"/>
     <w:lsdException w:name="Table Web 1" w:semiHidden="1" w:unhideWhenUsed="1"/>
     <w:lsdException w:name="Table Web 2" w:semiHidden="1" w:unhideWhenUsed="1"/>
+    <w:lsdException w:name="Table Web 3" w:semiHidden="1" w:unhideWhenUsed="1"/>
     <w:lsdException w:name="Balloon Text" w:semiHidden="1" w:unhideWhenUsed="1"/>
     <w:lsdException w:name="Table Grid" w:uiPriority="39"/>
+    <w:lsdException w:name="Table Theme" w:semiHidden="1" w:unhideWhenUsed="1"/>
     <w:lsdException w:name="Placeholder Text" w:semiHidden="1"/>
     <w:lsdException w:name="No Spacing" w:uiPriority="1" w:qFormat="1"/>
     <w:lsdException w:name="Light Shading" w:uiPriority="60"/>
@@ -2181,7 +2075,6 @@
     <w:lsdException w:name="List Table 5 Dark Accent 6" w:uiPriority="50"/>
     <w:lsdException w:name="List Table 6 Colorful Accent 6" w:uiPriority="51"/>
     <w:lsdException w:name="List Table 7 Colorful Accent 6" w:uiPriority="52"/>
-    <w:lsdException w:name="Mention" w:semiHidden="1" w:unhideWhenUsed="1"/>
   </w:latentStyles>
   <w:style w:type="paragraph" w:default="1" w:styleId="Normal">
     <w:name w:val="Normal"/>
@@ -2223,6 +2116,7 @@
       <w:spacing w:after="0" w:line="240" w:lineRule="auto"/>
     </w:pPr>
     <w:tblPr>
+      <w:tblInd w:w="0" w:type="dxa"/>
       <w:tblBorders>
         <w:top w:val="single" w:sz="4" w:space="0" w:color="auto"/>
         <w:left w:val="single" w:sz="4" w:space="0" w:color="auto"/>
@@ -2231,6 +2125,12 @@
         <w:insideH w:val="single" w:sz="4" w:space="0" w:color="auto"/>
         <w:insideV w:val="single" w:sz="4" w:space="0" w:color="auto"/>
       </w:tblBorders>
+      <w:tblCellMar>
+        <w:top w:w="0" w:type="dxa"/>
+        <w:left w:w="108" w:type="dxa"/>
+        <w:bottom w:w="0" w:type="dxa"/>
+        <w:right w:w="108" w:type="dxa"/>
+      </w:tblCellMar>
     </w:tblPr>
   </w:style>
   <w:style w:type="paragraph" w:styleId="HTMLPreformatted">
